--- a/王者系统/测试文档/王者软件系统测试验收大纲.docx
+++ b/王者系统/测试文档/王者软件系统测试验收大纲.docx
@@ -866,7 +866,21 @@
           <w:sz w:val="24"/>
           <w:szCs w:val="24"/>
         </w:rPr>
-        <w:t>...................................................................................................</w:t>
+        <w:t>............................................................................................</w:t>
+      </w:r>
+      <w:r>
+        <w:rPr>
+          <w:sz w:val="24"/>
+          <w:szCs w:val="24"/>
+        </w:rPr>
+        <w:t>.</w:t>
+      </w:r>
+      <w:r>
+        <w:rPr>
+          <w:sz w:val="24"/>
+          <w:szCs w:val="24"/>
+        </w:rPr>
+        <w:t>.......</w:t>
       </w:r>
       <w:r>
         <w:rPr>
